--- a/Callme/PIM/DESENVOLVIMENTO - TELAS.docx
+++ b/Callme/PIM/DESENVOLVIMENTO - TELAS.docx
@@ -172,8 +172,19 @@
           <w:rFonts w:hint="default" w:ascii="Arial" w:hAnsi="Arial" w:eastAsia="SimSun" w:cs="Arial"/>
           <w:sz w:val="22"/>
           <w:szCs w:val="22"/>
-        </w:rPr>
-        <w:t xml:space="preserve">Com base nessas informações, </w:t>
+          <w:lang w:val="pt-BR"/>
+        </w:rPr>
+        <w:t>Baseado</w:t>
+      </w:r>
+      <w:bookmarkStart w:id="0" w:name="_GoBack"/>
+      <w:bookmarkEnd w:id="0"/>
+      <w:r>
+        <w:rPr>
+          <w:rFonts w:hint="default" w:ascii="Arial" w:hAnsi="Arial" w:eastAsia="SimSun" w:cs="Arial"/>
+          <w:sz w:val="22"/>
+          <w:szCs w:val="22"/>
+        </w:rPr>
+        <w:t xml:space="preserve"> nessas informações, </w:t>
       </w:r>
       <w:r>
         <w:rPr>
@@ -2121,8 +2132,6 @@
           <w:rFonts w:hint="default"/>
         </w:rPr>
       </w:pPr>
-      <w:bookmarkStart w:id="0" w:name="_GoBack"/>
-      <w:bookmarkEnd w:id="0"/>
     </w:p>
     <w:p>
       <w:pPr>
